--- a/project_1/5. 빅데이터 분석서/빅데이터 분석 결과 보고서_DLT_v0.1.docx
+++ b/project_1/5. 빅데이터 분석서/빅데이터 분석 결과 보고서_DLT_v0.1.docx
@@ -297,7 +297,7 @@
         <w:ind w:right="200"/>
         <w:jc w:val="center"/>
         <w:rPr>
-          <w:rFonts w:asciiTheme="majorHAnsi" w:eastAsiaTheme="majorHAnsi" w:hAnsiTheme="majorHAnsi" w:cs="Arial" w:hint="eastAsia"/>
+          <w:rFonts w:asciiTheme="majorHAnsi" w:eastAsiaTheme="majorHAnsi" w:hAnsiTheme="majorHAnsi" w:cs="Arial"/>
           <w:b/>
           <w:sz w:val="30"/>
           <w:szCs w:val="30"/>
@@ -1344,7 +1344,7 @@
         <w:ind w:right="400"/>
         <w:jc w:val="left"/>
         <w:rPr>
-          <w:rFonts w:asciiTheme="majorHAnsi" w:eastAsiaTheme="majorHAnsi" w:hAnsiTheme="majorHAnsi" w:cs="Arial" w:hint="eastAsia"/>
+          <w:rFonts w:asciiTheme="majorHAnsi" w:eastAsiaTheme="majorHAnsi" w:hAnsiTheme="majorHAnsi" w:cs="Arial"/>
           <w:sz w:val="24"/>
           <w:szCs w:val="24"/>
         </w:rPr>
@@ -2260,7 +2260,7 @@
         <w:ind w:right="400"/>
         <w:jc w:val="left"/>
         <w:rPr>
-          <w:rFonts w:asciiTheme="majorHAnsi" w:eastAsiaTheme="majorHAnsi" w:hAnsiTheme="majorHAnsi" w:hint="eastAsia"/>
+          <w:rFonts w:asciiTheme="majorHAnsi" w:eastAsiaTheme="majorHAnsi" w:hAnsiTheme="majorHAnsi"/>
           <w:szCs w:val="20"/>
         </w:rPr>
       </w:pPr>
@@ -2346,7 +2346,7 @@
         <w:ind w:right="400"/>
         <w:jc w:val="left"/>
         <w:rPr>
-          <w:rFonts w:asciiTheme="majorHAnsi" w:eastAsiaTheme="majorHAnsi" w:hAnsiTheme="majorHAnsi" w:hint="eastAsia"/>
+          <w:rFonts w:asciiTheme="majorHAnsi" w:eastAsiaTheme="majorHAnsi" w:hAnsiTheme="majorHAnsi"/>
           <w:sz w:val="22"/>
         </w:rPr>
       </w:pPr>
@@ -2423,7 +2423,7 @@
         <w:ind w:right="400"/>
         <w:jc w:val="left"/>
         <w:rPr>
-          <w:rFonts w:asciiTheme="majorHAnsi" w:eastAsiaTheme="majorHAnsi" w:hAnsiTheme="majorHAnsi" w:hint="eastAsia"/>
+          <w:rFonts w:asciiTheme="majorHAnsi" w:eastAsiaTheme="majorHAnsi" w:hAnsiTheme="majorHAnsi"/>
           <w:sz w:val="22"/>
         </w:rPr>
       </w:pPr>
@@ -2598,7 +2598,7 @@
     <w:p>
       <w:pPr>
         <w:rPr>
-          <w:rFonts w:asciiTheme="majorHAnsi" w:eastAsiaTheme="majorHAnsi" w:hAnsiTheme="majorHAnsi" w:hint="eastAsia"/>
+          <w:rFonts w:asciiTheme="majorHAnsi" w:eastAsiaTheme="majorHAnsi" w:hAnsiTheme="majorHAnsi"/>
         </w:rPr>
       </w:pPr>
       <w:r>
@@ -2669,7 +2669,7 @@
         <w:ind w:right="400"/>
         <w:jc w:val="left"/>
         <w:rPr>
-          <w:rFonts w:asciiTheme="majorHAnsi" w:eastAsiaTheme="majorHAnsi" w:hAnsiTheme="majorHAnsi" w:hint="eastAsia"/>
+          <w:rFonts w:asciiTheme="majorHAnsi" w:eastAsiaTheme="majorHAnsi" w:hAnsiTheme="majorHAnsi"/>
         </w:rPr>
       </w:pPr>
       <w:r>
@@ -2690,7 +2690,7 @@
         <w:ind w:right="400"/>
         <w:jc w:val="left"/>
         <w:rPr>
-          <w:rFonts w:asciiTheme="majorHAnsi" w:eastAsiaTheme="majorHAnsi" w:hAnsiTheme="majorHAnsi" w:cs="Arial" w:hint="eastAsia"/>
+          <w:rFonts w:asciiTheme="majorHAnsi" w:eastAsiaTheme="majorHAnsi" w:hAnsiTheme="majorHAnsi" w:cs="Arial"/>
           <w:sz w:val="22"/>
         </w:rPr>
       </w:pPr>
@@ -2807,13 +2807,7 @@
         <w:rPr>
           <w:rFonts w:asciiTheme="majorHAnsi" w:eastAsiaTheme="majorHAnsi" w:hAnsiTheme="majorHAnsi"/>
         </w:rPr>
-        <w:t>2013-2022)</w:t>
-      </w:r>
-      <w:r>
-        <w:rPr>
-          <w:rFonts w:asciiTheme="majorHAnsi" w:eastAsiaTheme="majorHAnsi" w:hAnsiTheme="majorHAnsi"/>
-        </w:rPr>
-        <w:t xml:space="preserve">, </w:t>
+        <w:t xml:space="preserve">2013-2022), </w:t>
       </w:r>
       <w:r>
         <w:rPr>
@@ -2843,7 +2837,7 @@
     <w:p>
       <w:pPr>
         <w:rPr>
-          <w:rFonts w:asciiTheme="majorHAnsi" w:eastAsiaTheme="majorHAnsi" w:hAnsiTheme="majorHAnsi" w:hint="eastAsia"/>
+          <w:rFonts w:asciiTheme="majorHAnsi" w:eastAsiaTheme="majorHAnsi" w:hAnsiTheme="majorHAnsi"/>
         </w:rPr>
       </w:pPr>
     </w:p>
@@ -2852,7 +2846,7 @@
         <w:pStyle w:val="3"/>
         <w:ind w:leftChars="90" w:left="540" w:hangingChars="150" w:hanging="360"/>
         <w:rPr>
-          <w:rFonts w:eastAsiaTheme="majorHAnsi" w:hint="eastAsia"/>
+          <w:rFonts w:eastAsiaTheme="majorHAnsi"/>
           <w:b/>
           <w:sz w:val="24"/>
           <w:szCs w:val="24"/>
@@ -3728,7 +3722,7 @@
         <w:ind w:right="400"/>
         <w:jc w:val="left"/>
         <w:rPr>
-          <w:rFonts w:asciiTheme="majorHAnsi" w:eastAsiaTheme="majorHAnsi" w:hAnsiTheme="majorHAnsi" w:hint="eastAsia"/>
+          <w:rFonts w:asciiTheme="majorHAnsi" w:eastAsiaTheme="majorHAnsi" w:hAnsiTheme="majorHAnsi"/>
           <w:szCs w:val="20"/>
         </w:rPr>
       </w:pPr>
@@ -6764,7 +6758,7 @@
         <w:ind w:right="400"/>
         <w:jc w:val="left"/>
         <w:rPr>
-          <w:rFonts w:asciiTheme="majorHAnsi" w:eastAsiaTheme="majorHAnsi" w:hAnsiTheme="majorHAnsi" w:cs="Arial" w:hint="eastAsia"/>
+          <w:rFonts w:asciiTheme="majorHAnsi" w:eastAsiaTheme="majorHAnsi" w:hAnsiTheme="majorHAnsi" w:cs="Arial"/>
           <w:sz w:val="22"/>
         </w:rPr>
       </w:pPr>
@@ -9434,7 +9428,7 @@
         <w:ind w:leftChars="0" w:right="400"/>
         <w:jc w:val="left"/>
         <w:rPr>
-          <w:rFonts w:asciiTheme="majorHAnsi" w:eastAsiaTheme="majorHAnsi" w:hAnsiTheme="majorHAnsi" w:hint="eastAsia"/>
+          <w:rFonts w:asciiTheme="majorHAnsi" w:eastAsiaTheme="majorHAnsi" w:hAnsiTheme="majorHAnsi"/>
         </w:rPr>
       </w:pPr>
       <w:r>
@@ -11865,7 +11859,7 @@
     <w:p>
       <w:pPr>
         <w:rPr>
-          <w:rFonts w:asciiTheme="majorHAnsi" w:eastAsiaTheme="majorHAnsi" w:hAnsiTheme="majorHAnsi" w:hint="eastAsia"/>
+          <w:rFonts w:asciiTheme="majorHAnsi" w:eastAsiaTheme="majorHAnsi" w:hAnsiTheme="majorHAnsi"/>
         </w:rPr>
       </w:pPr>
     </w:p>
@@ -11890,7 +11884,7 @@
     <w:p>
       <w:pPr>
         <w:rPr>
-          <w:rFonts w:asciiTheme="majorHAnsi" w:eastAsiaTheme="majorHAnsi" w:hAnsiTheme="majorHAnsi" w:hint="eastAsia"/>
+          <w:rFonts w:asciiTheme="majorHAnsi" w:eastAsiaTheme="majorHAnsi" w:hAnsiTheme="majorHAnsi"/>
           <w:sz w:val="22"/>
         </w:rPr>
       </w:pPr>
@@ -12231,13 +12225,22 @@
         <w:shd w:val="clear" w:color="auto" w:fill="FFFFFF"/>
         <w:spacing w:before="0" w:beforeAutospacing="0" w:after="0" w:afterAutospacing="0"/>
         <w:rPr>
+          <w:rFonts w:ascii="맑은 고딕" w:eastAsia="맑은 고딕" w:hAnsi="맑은 고딕"/>
+          <w:color w:val="333333"/>
+          <w:sz w:val="22"/>
+          <w:szCs w:val="22"/>
+        </w:rPr>
+      </w:pPr>
+      <w:r>
+        <w:rPr>
           <w:rFonts w:ascii="맑은 고딕" w:eastAsia="맑은 고딕" w:hAnsi="맑은 고딕" w:hint="eastAsia"/>
           <w:color w:val="333333"/>
           <w:sz w:val="22"/>
           <w:szCs w:val="22"/>
           <w:shd w:val="clear" w:color="auto" w:fill="FFFFFF"/>
         </w:rPr>
-      </w:pPr>
+        <w:t xml:space="preserve">먼저 나온 지역별 </w:t>
+      </w:r>
       <w:r>
         <w:rPr>
           <w:rFonts w:ascii="맑은 고딕" w:eastAsia="맑은 고딕" w:hAnsi="맑은 고딕" w:hint="eastAsia"/>
@@ -12246,7 +12249,7 @@
           <w:szCs w:val="22"/>
           <w:shd w:val="clear" w:color="auto" w:fill="FFFFFF"/>
         </w:rPr>
-        <w:t xml:space="preserve">먼저 나온 지역별 </w:t>
+        <w:t xml:space="preserve">기대 수명 예측 모델에서 </w:t>
       </w:r>
       <w:r>
         <w:rPr>
@@ -12256,7 +12259,17 @@
           <w:szCs w:val="22"/>
           <w:shd w:val="clear" w:color="auto" w:fill="FFFFFF"/>
         </w:rPr>
-        <w:t xml:space="preserve">기대 수명 예측 모델에서 </w:t>
+        <w:t xml:space="preserve">지역 박탈 지수와 성별 특성을 제외하고 지역 박탈지수보다 지역의 경제적 상황을 객관적으로 볼 수 있는 데이터인 </w:t>
+      </w:r>
+      <w:r>
+        <w:rPr>
+          <w:rFonts w:ascii="맑은 고딕" w:eastAsia="맑은 고딕" w:hAnsi="맑은 고딕"/>
+          <w:color w:val="333333"/>
+          <w:sz w:val="22"/>
+          <w:szCs w:val="22"/>
+          <w:shd w:val="clear" w:color="auto" w:fill="FFFFFF"/>
+        </w:rPr>
+        <w:t>GRDP</w:t>
       </w:r>
       <w:r>
         <w:rPr>
@@ -12266,7 +12279,7 @@
           <w:szCs w:val="22"/>
           <w:shd w:val="clear" w:color="auto" w:fill="FFFFFF"/>
         </w:rPr>
-        <w:t xml:space="preserve">지역 박탈 지수와 성별 특성을 제외하고 지역 박탈지수보다 지역의 경제적 상황을 객관적으로 볼 수 있는 데이터인 </w:t>
+        <w:t>와 지역 박탈 지수에서 스트레스 인지율로 데이터를 변경하여 모델 훈련을 진행했다.</w:t>
       </w:r>
       <w:r>
         <w:rPr>
@@ -12276,7 +12289,17 @@
           <w:szCs w:val="22"/>
           <w:shd w:val="clear" w:color="auto" w:fill="FFFFFF"/>
         </w:rPr>
-        <w:t>GRDP</w:t>
+        <w:t xml:space="preserve"> </w:t>
+      </w:r>
+      <w:r>
+        <w:rPr>
+          <w:rFonts w:ascii="맑은 고딕" w:eastAsia="맑은 고딕" w:hAnsi="맑은 고딕"/>
+          <w:color w:val="333333"/>
+          <w:sz w:val="22"/>
+          <w:szCs w:val="22"/>
+          <w:shd w:val="clear" w:color="auto" w:fill="FFFFFF"/>
+        </w:rPr>
+        <w:t>(</w:t>
       </w:r>
       <w:r>
         <w:rPr>
@@ -12286,7 +12309,17 @@
           <w:szCs w:val="22"/>
           <w:shd w:val="clear" w:color="auto" w:fill="FFFFFF"/>
         </w:rPr>
-        <w:t>와 지역 박탈 지수에서 스트레스 인지율로 데이터를 변경하여 모델 훈련을 진행했다.</w:t>
+        <w:t>김보람</w:t>
+      </w:r>
+      <w:r>
+        <w:rPr>
+          <w:rFonts w:ascii="맑은 고딕" w:eastAsia="맑은 고딕" w:hAnsi="맑은 고딕" w:hint="eastAsia"/>
+          <w:color w:val="333333"/>
+          <w:sz w:val="22"/>
+          <w:szCs w:val="22"/>
+          <w:shd w:val="clear" w:color="auto" w:fill="FFFFFF"/>
+        </w:rPr>
+        <w:t xml:space="preserve"> 외 </w:t>
       </w:r>
       <w:r>
         <w:rPr>
@@ -12296,17 +12329,17 @@
           <w:szCs w:val="22"/>
           <w:shd w:val="clear" w:color="auto" w:fill="FFFFFF"/>
         </w:rPr>
-        <w:t xml:space="preserve"> </w:t>
-      </w:r>
-      <w:r>
-        <w:rPr>
-          <w:rFonts w:ascii="맑은 고딕" w:eastAsia="맑은 고딕" w:hAnsi="맑은 고딕"/>
+        <w:t>1</w:t>
+      </w:r>
+      <w:r>
+        <w:rPr>
+          <w:rFonts w:ascii="맑은 고딕" w:eastAsia="맑은 고딕" w:hAnsi="맑은 고딕" w:hint="eastAsia"/>
           <w:color w:val="333333"/>
           <w:sz w:val="22"/>
           <w:szCs w:val="22"/>
           <w:shd w:val="clear" w:color="auto" w:fill="FFFFFF"/>
         </w:rPr>
-        <w:t>(</w:t>
+        <w:t>명</w:t>
       </w:r>
       <w:r>
         <w:rPr>
@@ -12316,8 +12349,9 @@
           <w:szCs w:val="22"/>
           <w:shd w:val="clear" w:color="auto" w:fill="FFFFFF"/>
         </w:rPr>
-        <w:t>김보람 외</w:t>
-      </w:r>
+        <w:t xml:space="preserve"> (2017) </w:t>
+      </w:r>
+      <w:proofErr w:type="spellStart"/>
       <w:r>
         <w:rPr>
           <w:rFonts w:ascii="맑은 고딕" w:eastAsia="맑은 고딕" w:hAnsi="맑은 고딕" w:hint="eastAsia"/>
@@ -12326,8 +12360,10 @@
           <w:szCs w:val="22"/>
           <w:shd w:val="clear" w:color="auto" w:fill="FFFFFF"/>
         </w:rPr>
-        <w:t xml:space="preserve"> 1명</w:t>
-      </w:r>
+        <w:t>시군구</w:t>
+      </w:r>
+      <w:bookmarkStart w:id="13" w:name="_GoBack"/>
+      <w:bookmarkEnd w:id="13"/>
       <w:r>
         <w:rPr>
           <w:rFonts w:ascii="맑은 고딕" w:eastAsia="맑은 고딕" w:hAnsi="맑은 고딕" w:hint="eastAsia"/>
@@ -12336,13 +12372,33 @@
           <w:szCs w:val="22"/>
           <w:shd w:val="clear" w:color="auto" w:fill="FFFFFF"/>
         </w:rPr>
-        <w:t>, 2017).</w:t>
+        <w:t>별</w:t>
+      </w:r>
+      <w:proofErr w:type="spellEnd"/>
+      <w:r>
+        <w:rPr>
+          <w:rFonts w:ascii="맑은 고딕" w:eastAsia="맑은 고딕" w:hAnsi="맑은 고딕" w:hint="eastAsia"/>
+          <w:color w:val="333333"/>
+          <w:sz w:val="22"/>
+          <w:szCs w:val="22"/>
+          <w:shd w:val="clear" w:color="auto" w:fill="FFFFFF"/>
+        </w:rPr>
+        <w:t xml:space="preserve"> 사회경제적 결핍 수준과 기대수명, 건강기대수명의 연관성.</w:t>
+      </w:r>
+      <w:r>
+        <w:rPr>
+          <w:rFonts w:ascii="맑은 고딕" w:eastAsia="맑은 고딕" w:hAnsi="맑은 고딕" w:hint="eastAsia"/>
+          <w:color w:val="333333"/>
+          <w:sz w:val="22"/>
+          <w:szCs w:val="22"/>
+          <w:shd w:val="clear" w:color="auto" w:fill="FFFFFF"/>
+        </w:rPr>
+        <w:t>).</w:t>
       </w:r>
     </w:p>
     <w:p>
       <w:pPr>
         <w:rPr>
-          <w:rFonts w:hint="eastAsia"/>
           <w:sz w:val="22"/>
         </w:rPr>
       </w:pPr>
@@ -13639,7 +13695,7 @@
     <w:p>
       <w:pPr>
         <w:rPr>
-          <w:rFonts w:asciiTheme="majorHAnsi" w:eastAsiaTheme="majorHAnsi" w:hAnsiTheme="majorHAnsi" w:hint="eastAsia"/>
+          <w:rFonts w:asciiTheme="majorHAnsi" w:eastAsiaTheme="majorHAnsi" w:hAnsiTheme="majorHAnsi"/>
         </w:rPr>
       </w:pPr>
       <w:r>
@@ -13750,6 +13806,7 @@
           <w:rFonts w:asciiTheme="majorHAnsi" w:eastAsiaTheme="majorHAnsi" w:hAnsiTheme="majorHAnsi" w:hint="eastAsia"/>
           <w:sz w:val="22"/>
         </w:rPr>
+        <w:lastRenderedPageBreak/>
         <w:t>-</w:t>
       </w:r>
       <w:r>
@@ -13829,15 +13886,7 @@
           <w:rFonts w:asciiTheme="majorHAnsi" w:eastAsiaTheme="majorHAnsi" w:hAnsiTheme="majorHAnsi" w:hint="eastAsia"/>
           <w:sz w:val="22"/>
         </w:rPr>
-        <w:t xml:space="preserve"> 통계적으로 유의미한 모델이 아니라고 </w:t>
-      </w:r>
-      <w:r>
-        <w:rPr>
-          <w:rFonts w:asciiTheme="majorHAnsi" w:eastAsiaTheme="majorHAnsi" w:hAnsiTheme="majorHAnsi" w:hint="eastAsia"/>
-          <w:sz w:val="22"/>
-        </w:rPr>
-        <w:lastRenderedPageBreak/>
-        <w:t>의심된다.</w:t>
+        <w:t xml:space="preserve"> 통계적으로 유의미한 모델이 아니라고 의심된다.</w:t>
       </w:r>
     </w:p>
     <w:p>
@@ -15278,7 +15327,7 @@
     <w:p>
       <w:pPr>
         <w:rPr>
-          <w:rFonts w:asciiTheme="majorHAnsi" w:eastAsiaTheme="majorHAnsi" w:hAnsiTheme="majorHAnsi" w:hint="eastAsia"/>
+          <w:rFonts w:asciiTheme="majorHAnsi" w:eastAsiaTheme="majorHAnsi" w:hAnsiTheme="majorHAnsi"/>
           <w:sz w:val="22"/>
         </w:rPr>
       </w:pPr>
@@ -15445,6 +15494,7 @@
           <w:rFonts w:asciiTheme="majorHAnsi" w:eastAsiaTheme="majorHAnsi" w:hAnsiTheme="majorHAnsi" w:hint="eastAsia"/>
           <w:sz w:val="22"/>
         </w:rPr>
+        <w:lastRenderedPageBreak/>
         <w:t>-</w:t>
       </w:r>
       <w:r>
@@ -15509,7 +15559,6 @@
           <w:rFonts w:asciiTheme="majorHAnsi" w:eastAsiaTheme="majorHAnsi" w:hAnsiTheme="majorHAnsi"/>
           <w:sz w:val="22"/>
         </w:rPr>
-        <w:lastRenderedPageBreak/>
         <w:t>-</w:t>
       </w:r>
       <w:r>
@@ -15671,7 +15720,7 @@
     <w:p>
       <w:pPr>
         <w:rPr>
-          <w:rFonts w:asciiTheme="majorHAnsi" w:eastAsiaTheme="majorHAnsi" w:hAnsiTheme="majorHAnsi" w:hint="eastAsia"/>
+          <w:rFonts w:asciiTheme="majorHAnsi" w:eastAsiaTheme="majorHAnsi" w:hAnsiTheme="majorHAnsi"/>
           <w:sz w:val="22"/>
         </w:rPr>
       </w:pPr>
@@ -17148,6 +17197,7 @@
                 <w:b/>
                 <w:sz w:val="22"/>
               </w:rPr>
+              <w:lastRenderedPageBreak/>
               <w:t>P-value</w:t>
             </w:r>
           </w:p>
@@ -17191,7 +17241,6 @@
         <w:rPr>
           <w:rFonts w:asciiTheme="majorHAnsi" w:eastAsiaTheme="majorHAnsi" w:hAnsiTheme="majorHAnsi" w:hint="eastAsia"/>
         </w:rPr>
-        <w:lastRenderedPageBreak/>
         <w:t>W: 가중치(</w:t>
       </w:r>
       <w:r>
@@ -17844,8 +17893,6 @@
         </w:rPr>
         <w:t>(통합 기대 수명 예측 모델)</w:t>
       </w:r>
-      <w:bookmarkStart w:id="13" w:name="_GoBack"/>
-      <w:bookmarkEnd w:id="13"/>
     </w:p>
     <w:p>
       <w:pPr>
@@ -18570,6 +18617,7 @@
                 <w:b/>
                 <w:sz w:val="22"/>
               </w:rPr>
+              <w:lastRenderedPageBreak/>
               <w:t xml:space="preserve">Adjusted </w:t>
             </w:r>
             <m:oMath>
@@ -18692,7 +18740,6 @@
         <w:rPr>
           <w:rFonts w:asciiTheme="majorHAnsi" w:eastAsiaTheme="majorHAnsi" w:hAnsiTheme="majorHAnsi" w:hint="eastAsia"/>
         </w:rPr>
-        <w:lastRenderedPageBreak/>
         <w:t>W: 가중치(</w:t>
       </w:r>
       <w:r>
@@ -19161,7 +19208,7 @@
     <w:p>
       <w:pPr>
         <w:rPr>
-          <w:rFonts w:asciiTheme="majorHAnsi" w:eastAsiaTheme="majorHAnsi" w:hAnsiTheme="majorHAnsi" w:hint="eastAsia"/>
+          <w:rFonts w:asciiTheme="majorHAnsi" w:eastAsiaTheme="majorHAnsi" w:hAnsiTheme="majorHAnsi"/>
           <w:sz w:val="22"/>
         </w:rPr>
       </w:pPr>
@@ -19282,7 +19329,7 @@
             <v:path o:extrusionok="f" gradientshapeok="t" o:connecttype="rect"/>
             <o:lock v:ext="edit" aspectratio="t"/>
           </v:shapetype>
-          <v:shape id="_x0000_i1035" type="#_x0000_t75" style="width:456.4pt;height:219.15pt">
+          <v:shape id="_x0000_i1025" type="#_x0000_t75" style="width:456.45pt;height:219.4pt">
             <v:imagedata r:id="rId8" o:title="지역간 기대수명 비교 결과"/>
           </v:shape>
         </w:pict>
@@ -19313,7 +19360,7 @@
     <w:p>
       <w:pPr>
         <w:rPr>
-          <w:rFonts w:asciiTheme="majorHAnsi" w:eastAsiaTheme="majorHAnsi" w:hAnsiTheme="majorHAnsi" w:hint="eastAsia"/>
+          <w:rFonts w:asciiTheme="majorHAnsi" w:eastAsiaTheme="majorHAnsi" w:hAnsiTheme="majorHAnsi"/>
           <w:sz w:val="22"/>
         </w:rPr>
       </w:pPr>
@@ -19332,6 +19379,7 @@
           <w:rFonts w:eastAsiaTheme="majorHAnsi" w:hint="eastAsia"/>
           <w:b/>
         </w:rPr>
+        <w:lastRenderedPageBreak/>
         <w:t>5. 활용 방안</w:t>
       </w:r>
       <w:bookmarkEnd w:id="14"/>
@@ -19339,24 +19387,16 @@
     <w:p>
       <w:pPr>
         <w:rPr>
+          <w:rFonts w:asciiTheme="majorHAnsi" w:eastAsiaTheme="majorHAnsi" w:hAnsiTheme="majorHAnsi" w:cs="Arial"/>
+          <w:sz w:val="22"/>
+        </w:rPr>
+      </w:pPr>
+      <w:r>
+        <w:rPr>
           <w:rFonts w:asciiTheme="majorHAnsi" w:eastAsiaTheme="majorHAnsi" w:hAnsiTheme="majorHAnsi" w:cs="Arial" w:hint="eastAsia"/>
           <w:sz w:val="22"/>
         </w:rPr>
-      </w:pPr>
-      <w:r>
-        <w:rPr>
-          <w:rFonts w:asciiTheme="majorHAnsi" w:eastAsiaTheme="majorHAnsi" w:hAnsiTheme="majorHAnsi" w:cs="Arial" w:hint="eastAsia"/>
-          <w:sz w:val="22"/>
-        </w:rPr>
-        <w:t xml:space="preserve">이번 프로젝트의 결과를 활용하여 지역별 지자체와 고령 인구, 기업들을 위한 기대 수명 </w:t>
-      </w:r>
-      <w:r>
-        <w:rPr>
-          <w:rFonts w:asciiTheme="majorHAnsi" w:eastAsiaTheme="majorHAnsi" w:hAnsiTheme="majorHAnsi" w:cs="Arial" w:hint="eastAsia"/>
-          <w:sz w:val="22"/>
-        </w:rPr>
-        <w:lastRenderedPageBreak/>
-        <w:t>예측 모델을 통해 지자체에서는 공공 보건 정책과 같은 정책에 대한 참고와 기업에서는 전략적인 사업을 구상할 수 있다</w:t>
+        <w:t>이번 프로젝트의 결과를 활용하여 지역별 지자체와 고령 인구, 기업들을 위한 기대 수명 예측 모델을 통해 지자체에서는 공공 보건 정책과 같은 정책에 대한 참고와 기업에서는 전략적인 사업을 구상할 수 있다</w:t>
       </w:r>
       <w:r>
         <w:rPr>
@@ -19398,7 +19438,7 @@
     <w:p>
       <w:pPr>
         <w:rPr>
-          <w:rFonts w:asciiTheme="majorHAnsi" w:eastAsiaTheme="majorHAnsi" w:hAnsiTheme="majorHAnsi" w:cs="Arial" w:hint="eastAsia"/>
+          <w:rFonts w:asciiTheme="majorHAnsi" w:eastAsiaTheme="majorHAnsi" w:hAnsiTheme="majorHAnsi" w:cs="Arial"/>
           <w:sz w:val="22"/>
         </w:rPr>
       </w:pPr>
@@ -19718,6 +19758,7 @@
         <w:docPartUnique/>
       </w:docPartObj>
     </w:sdtPr>
+    <w:sdtEndPr/>
     <w:sdtContent>
       <w:p>
         <w:pPr>
@@ -19741,7 +19782,7 @@
             <w:noProof/>
             <w:lang w:val="ko-KR"/>
           </w:rPr>
-          <w:t>13</w:t>
+          <w:t>15</w:t>
         </w:r>
         <w:r>
           <w:fldChar w:fldCharType="end"/>
@@ -25137,7 +25178,7 @@
 </file>
 
 <file path=customXml/itemProps1.xml><?xml version="1.0" encoding="utf-8"?>
-<ds:datastoreItem xmlns:ds="http://schemas.openxmlformats.org/officeDocument/2006/customXml" ds:itemID="{E588BD97-8595-4671-9108-988BF6CAB616}">
+<ds:datastoreItem xmlns:ds="http://schemas.openxmlformats.org/officeDocument/2006/customXml" ds:itemID="{4A2BD317-4834-4CDE-9EB7-EEE314EDDAB0}">
   <ds:schemaRefs>
     <ds:schemaRef ds:uri="http://schemas.openxmlformats.org/officeDocument/2006/bibliography"/>
   </ds:schemaRefs>

--- a/project_1/5. 빅데이터 분석서/빅데이터 분석 결과 보고서_DLT_v0.1.docx
+++ b/project_1/5. 빅데이터 분석서/빅데이터 분석 결과 보고서_DLT_v0.1.docx
@@ -81,7 +81,27 @@
           <w:sz w:val="50"/>
           <w:szCs w:val="50"/>
         </w:rPr>
-        <w:t>생활 환경에 따른 노인 기대 수명 및 삶의 만족도 분석 서비스</w:t>
+        <w:t xml:space="preserve">생활 환경에 따른 노인 기대 수명 및 </w:t>
+      </w:r>
+      <w:r>
+        <w:rPr>
+          <w:rFonts w:asciiTheme="majorHAnsi" w:eastAsiaTheme="majorHAnsi" w:hAnsiTheme="majorHAnsi" w:cs="Arial" w:hint="eastAsia"/>
+          <w:b/>
+          <w:sz w:val="50"/>
+          <w:szCs w:val="50"/>
+        </w:rPr>
+        <w:t xml:space="preserve">질병 정보 제공 </w:t>
+      </w:r>
+      <w:bookmarkStart w:id="0" w:name="_GoBack"/>
+      <w:bookmarkEnd w:id="0"/>
+      <w:r>
+        <w:rPr>
+          <w:rFonts w:asciiTheme="majorHAnsi" w:eastAsiaTheme="majorHAnsi" w:hAnsiTheme="majorHAnsi" w:cs="Arial" w:hint="eastAsia"/>
+          <w:b/>
+          <w:sz w:val="50"/>
+          <w:szCs w:val="50"/>
+        </w:rPr>
+        <w:t>서비스</w:t>
       </w:r>
     </w:p>
     <w:p>
@@ -311,14 +331,14 @@
           <w:rFonts w:eastAsiaTheme="majorHAnsi"/>
         </w:rPr>
       </w:pPr>
-      <w:bookmarkStart w:id="0" w:name="_Toc154068413"/>
+      <w:bookmarkStart w:id="1" w:name="_Toc154068413"/>
       <w:r>
         <w:rPr>
           <w:rFonts w:eastAsiaTheme="majorHAnsi"/>
         </w:rPr>
         <w:t>목차</w:t>
       </w:r>
-      <w:bookmarkEnd w:id="0"/>
+      <w:bookmarkEnd w:id="1"/>
     </w:p>
     <w:p>
       <w:pPr>
@@ -1358,7 +1378,7 @@
           <w:b/>
         </w:rPr>
       </w:pPr>
-      <w:bookmarkStart w:id="1" w:name="_Toc154068414"/>
+      <w:bookmarkStart w:id="2" w:name="_Toc154068414"/>
       <w:r>
         <w:rPr>
           <w:rFonts w:eastAsiaTheme="majorHAnsi"/>
@@ -1381,7 +1401,7 @@
         </w:rPr>
         <w:t>배경 및 기획 의도</w:t>
       </w:r>
-      <w:bookmarkEnd w:id="1"/>
+      <w:bookmarkEnd w:id="2"/>
     </w:p>
     <w:p>
       <w:pPr>
@@ -1393,7 +1413,7 @@
           <w:szCs w:val="24"/>
         </w:rPr>
       </w:pPr>
-      <w:bookmarkStart w:id="2" w:name="_Toc154068415"/>
+      <w:bookmarkStart w:id="3" w:name="_Toc154068415"/>
       <w:r>
         <w:rPr>
           <w:rFonts w:eastAsiaTheme="majorHAnsi"/>
@@ -1412,7 +1432,7 @@
         </w:rPr>
         <w:t>분석 배경</w:t>
       </w:r>
-      <w:bookmarkEnd w:id="2"/>
+      <w:bookmarkEnd w:id="3"/>
     </w:p>
     <w:p>
       <w:pPr>
@@ -1643,7 +1663,7 @@
           <w:szCs w:val="24"/>
         </w:rPr>
       </w:pPr>
-      <w:bookmarkStart w:id="3" w:name="_Toc154068416"/>
+      <w:bookmarkStart w:id="4" w:name="_Toc154068416"/>
       <w:r>
         <w:rPr>
           <w:rFonts w:eastAsiaTheme="majorHAnsi"/>
@@ -1662,121 +1682,6 @@
         </w:rPr>
         <w:t>기획의도</w:t>
       </w:r>
-      <w:bookmarkEnd w:id="3"/>
-    </w:p>
-    <w:p>
-      <w:pPr>
-        <w:ind w:right="400"/>
-        <w:jc w:val="left"/>
-        <w:rPr>
-          <w:rFonts w:asciiTheme="majorHAnsi" w:eastAsiaTheme="majorHAnsi" w:hAnsiTheme="majorHAnsi" w:cs="Arial"/>
-          <w:sz w:val="22"/>
-        </w:rPr>
-      </w:pPr>
-      <w:r>
-        <w:rPr>
-          <w:rFonts w:asciiTheme="majorHAnsi" w:eastAsiaTheme="majorHAnsi" w:hAnsiTheme="majorHAnsi" w:cs="Arial" w:hint="eastAsia"/>
-          <w:sz w:val="22"/>
-        </w:rPr>
-        <w:t xml:space="preserve">지역별 지자체와 고령 인구들을 위한 기대 수명 예측 모델을 개발하여 </w:t>
-      </w:r>
-      <w:r>
-        <w:rPr>
-          <w:rFonts w:asciiTheme="majorHAnsi" w:eastAsiaTheme="majorHAnsi" w:hAnsiTheme="majorHAnsi" w:cs="Arial" w:hint="eastAsia"/>
-          <w:sz w:val="22"/>
-        </w:rPr>
-        <w:t xml:space="preserve">지역별 기대 수명 예측 데이터를 제공 </w:t>
-      </w:r>
-      <w:r>
-        <w:rPr>
-          <w:rFonts w:asciiTheme="majorHAnsi" w:eastAsiaTheme="majorHAnsi" w:hAnsiTheme="majorHAnsi" w:cs="Arial" w:hint="eastAsia"/>
-          <w:sz w:val="22"/>
-        </w:rPr>
-        <w:t>함</w:t>
-      </w:r>
-      <w:r>
-        <w:rPr>
-          <w:rFonts w:asciiTheme="majorHAnsi" w:eastAsiaTheme="majorHAnsi" w:hAnsiTheme="majorHAnsi" w:cs="Arial" w:hint="eastAsia"/>
-          <w:sz w:val="22"/>
-        </w:rPr>
-        <w:t>으로써 공공 보건 정책이나 전략적인 사업을 구상할 수 있다.</w:t>
-      </w:r>
-      <w:r>
-        <w:rPr>
-          <w:rFonts w:asciiTheme="majorHAnsi" w:eastAsiaTheme="majorHAnsi" w:hAnsiTheme="majorHAnsi" w:cs="Arial"/>
-          <w:sz w:val="22"/>
-        </w:rPr>
-        <w:t xml:space="preserve"> </w:t>
-      </w:r>
-      <w:r>
-        <w:rPr>
-          <w:rFonts w:asciiTheme="majorHAnsi" w:eastAsiaTheme="majorHAnsi" w:hAnsiTheme="majorHAnsi" w:cs="Arial" w:hint="eastAsia"/>
-          <w:sz w:val="22"/>
-        </w:rPr>
-        <w:t>가장 인프라와 경제 수준이 좋은 서울과 환경은 좋지만 경제 수준이 낮은 전남을 집중적으로 지역별 건강 상태,</w:t>
-      </w:r>
-      <w:r>
-        <w:rPr>
-          <w:rFonts w:asciiTheme="majorHAnsi" w:eastAsiaTheme="majorHAnsi" w:hAnsiTheme="majorHAnsi" w:cs="Arial"/>
-          <w:sz w:val="22"/>
-        </w:rPr>
-        <w:t xml:space="preserve"> </w:t>
-      </w:r>
-      <w:r>
-        <w:rPr>
-          <w:rFonts w:asciiTheme="majorHAnsi" w:eastAsiaTheme="majorHAnsi" w:hAnsiTheme="majorHAnsi" w:cs="Arial" w:hint="eastAsia"/>
-          <w:sz w:val="22"/>
-        </w:rPr>
-        <w:t>생활 수준,</w:t>
-      </w:r>
-      <w:r>
-        <w:rPr>
-          <w:rFonts w:asciiTheme="majorHAnsi" w:eastAsiaTheme="majorHAnsi" w:hAnsiTheme="majorHAnsi" w:cs="Arial"/>
-          <w:sz w:val="22"/>
-        </w:rPr>
-        <w:t xml:space="preserve"> </w:t>
-      </w:r>
-      <w:r>
-        <w:rPr>
-          <w:rFonts w:asciiTheme="majorHAnsi" w:eastAsiaTheme="majorHAnsi" w:hAnsiTheme="majorHAnsi" w:cs="Arial" w:hint="eastAsia"/>
-          <w:sz w:val="22"/>
-        </w:rPr>
-        <w:t xml:space="preserve">여러 질병의 유병률 등 다양한 데이터를 분석하여 예측 모델을 만들어 기대 수명에 대한 예측 데이터를 제공하도록 한다. </w:t>
-      </w:r>
-    </w:p>
-    <w:p>
-      <w:pPr>
-        <w:ind w:right="400"/>
-        <w:jc w:val="left"/>
-        <w:rPr>
-          <w:rFonts w:asciiTheme="majorHAnsi" w:eastAsiaTheme="majorHAnsi" w:hAnsiTheme="majorHAnsi" w:cs="Arial"/>
-          <w:sz w:val="22"/>
-        </w:rPr>
-      </w:pPr>
-    </w:p>
-    <w:p>
-      <w:pPr>
-        <w:pStyle w:val="1"/>
-        <w:rPr>
-          <w:rFonts w:eastAsiaTheme="majorHAnsi"/>
-          <w:b/>
-        </w:rPr>
-      </w:pPr>
-      <w:bookmarkStart w:id="4" w:name="_Toc154068417"/>
-      <w:r>
-        <w:rPr>
-          <w:rFonts w:eastAsiaTheme="majorHAnsi"/>
-          <w:b/>
-        </w:rPr>
-        <w:t xml:space="preserve">2. 분석 </w:t>
-      </w:r>
-      <w:r>
-        <w:rPr>
-          <w:rFonts w:eastAsiaTheme="majorHAnsi" w:hint="eastAsia"/>
-          <w:b/>
-        </w:rPr>
-        <w:t>목표</w:t>
-      </w:r>
       <w:bookmarkEnd w:id="4"/>
     </w:p>
     <w:p>
@@ -1793,7 +1698,28 @@
           <w:rFonts w:asciiTheme="majorHAnsi" w:eastAsiaTheme="majorHAnsi" w:hAnsiTheme="majorHAnsi" w:cs="Arial" w:hint="eastAsia"/>
           <w:sz w:val="22"/>
         </w:rPr>
-        <w:t>이 연구의 분석 목표는 고령화가 진행 중인 현대 사회에서 기대 수명을 정확하게 예측하는 것이다.</w:t>
+        <w:t xml:space="preserve">지역별 지자체와 고령 인구들을 위한 기대 수명 예측 모델을 개발하여 </w:t>
+      </w:r>
+      <w:r>
+        <w:rPr>
+          <w:rFonts w:asciiTheme="majorHAnsi" w:eastAsiaTheme="majorHAnsi" w:hAnsiTheme="majorHAnsi" w:cs="Arial" w:hint="eastAsia"/>
+          <w:sz w:val="22"/>
+        </w:rPr>
+        <w:t xml:space="preserve">지역별 기대 수명 예측 데이터를 제공 </w:t>
+      </w:r>
+      <w:r>
+        <w:rPr>
+          <w:rFonts w:asciiTheme="majorHAnsi" w:eastAsiaTheme="majorHAnsi" w:hAnsiTheme="majorHAnsi" w:cs="Arial" w:hint="eastAsia"/>
+          <w:sz w:val="22"/>
+        </w:rPr>
+        <w:t>함</w:t>
+      </w:r>
+      <w:r>
+        <w:rPr>
+          <w:rFonts w:asciiTheme="majorHAnsi" w:eastAsiaTheme="majorHAnsi" w:hAnsiTheme="majorHAnsi" w:cs="Arial" w:hint="eastAsia"/>
+          <w:sz w:val="22"/>
+        </w:rPr>
+        <w:t>으로써 공공 보건 정책이나 전략적인 사업을 구상할 수 있다.</w:t>
       </w:r>
       <w:r>
         <w:rPr>
@@ -1807,7 +1733,7 @@
           <w:rFonts w:asciiTheme="majorHAnsi" w:eastAsiaTheme="majorHAnsi" w:hAnsiTheme="majorHAnsi" w:cs="Arial" w:hint="eastAsia"/>
           <w:sz w:val="22"/>
         </w:rPr>
-        <w:t>이를 통해 우리는 공공 보건과 사회 보장 체계에 중대한 영향을 끼치는 다양한 요인들을 이해하며 지역별 특성을 반영한 맞춤형 예측 모델을 개발하는 것이다.</w:t>
+        <w:t>가장 인프라와 경제 수준이 좋은 서울과 환경은 좋지만 경제 수준이 낮은 전남을 집중적으로 지역별 건강 상태,</w:t>
       </w:r>
       <w:r>
         <w:rPr>
@@ -1821,7 +1747,7 @@
           <w:rFonts w:asciiTheme="majorHAnsi" w:eastAsiaTheme="majorHAnsi" w:hAnsiTheme="majorHAnsi" w:cs="Arial" w:hint="eastAsia"/>
           <w:sz w:val="22"/>
         </w:rPr>
-        <w:t>서울과 전남 지역을 중심으로 각 지역의 고유한 환경적,</w:t>
+        <w:t>생활 수준,</w:t>
       </w:r>
       <w:r>
         <w:rPr>
@@ -1835,37 +1761,131 @@
           <w:rFonts w:asciiTheme="majorHAnsi" w:eastAsiaTheme="majorHAnsi" w:hAnsiTheme="majorHAnsi" w:cs="Arial" w:hint="eastAsia"/>
           <w:sz w:val="22"/>
         </w:rPr>
-        <w:t>경제적,</w:t>
-      </w:r>
-      <w:r>
-        <w:rPr>
-          <w:rFonts w:asciiTheme="majorHAnsi" w:eastAsiaTheme="majorHAnsi" w:hAnsiTheme="majorHAnsi" w:cs="Arial"/>
-          <w:sz w:val="22"/>
-        </w:rPr>
-        <w:t xml:space="preserve"> </w:t>
-      </w:r>
-      <w:r>
-        <w:rPr>
-          <w:rFonts w:asciiTheme="majorHAnsi" w:eastAsiaTheme="majorHAnsi" w:hAnsiTheme="majorHAnsi" w:cs="Arial" w:hint="eastAsia"/>
-          <w:sz w:val="22"/>
-        </w:rPr>
-        <w:t>사회적 조건을 모델에 사용함으로써 지역 공동체와 관련 기관들이 보다 정밀한 데이터를 기반으로 의사결정을 내릴 수 있도록 지원한다.</w:t>
+        <w:t xml:space="preserve">여러 질병의 유병률 등 다양한 데이터를 분석하여 예측 모델을 만들어 기대 수명에 대한 예측 데이터를 제공하도록 한다. </w:t>
       </w:r>
     </w:p>
     <w:p>
       <w:pPr>
+        <w:ind w:right="400"/>
+        <w:jc w:val="left"/>
+        <w:rPr>
+          <w:rFonts w:asciiTheme="majorHAnsi" w:eastAsiaTheme="majorHAnsi" w:hAnsiTheme="majorHAnsi" w:cs="Arial"/>
+          <w:sz w:val="22"/>
+        </w:rPr>
+      </w:pPr>
+    </w:p>
+    <w:p>
+      <w:pPr>
         <w:pStyle w:val="1"/>
         <w:rPr>
           <w:rFonts w:eastAsiaTheme="majorHAnsi"/>
           <w:b/>
         </w:rPr>
       </w:pPr>
-      <w:bookmarkStart w:id="5" w:name="_Toc154068418"/>
+      <w:bookmarkStart w:id="5" w:name="_Toc154068417"/>
       <w:r>
         <w:rPr>
           <w:rFonts w:eastAsiaTheme="majorHAnsi"/>
           <w:b/>
         </w:rPr>
+        <w:t xml:space="preserve">2. 분석 </w:t>
+      </w:r>
+      <w:r>
+        <w:rPr>
+          <w:rFonts w:eastAsiaTheme="majorHAnsi" w:hint="eastAsia"/>
+          <w:b/>
+        </w:rPr>
+        <w:t>목표</w:t>
+      </w:r>
+      <w:bookmarkEnd w:id="5"/>
+    </w:p>
+    <w:p>
+      <w:pPr>
+        <w:ind w:right="400"/>
+        <w:jc w:val="left"/>
+        <w:rPr>
+          <w:rFonts w:asciiTheme="majorHAnsi" w:eastAsiaTheme="majorHAnsi" w:hAnsiTheme="majorHAnsi" w:cs="Arial"/>
+          <w:sz w:val="22"/>
+        </w:rPr>
+      </w:pPr>
+      <w:r>
+        <w:rPr>
+          <w:rFonts w:asciiTheme="majorHAnsi" w:eastAsiaTheme="majorHAnsi" w:hAnsiTheme="majorHAnsi" w:cs="Arial" w:hint="eastAsia"/>
+          <w:sz w:val="22"/>
+        </w:rPr>
+        <w:t>이 연구의 분석 목표는 고령화가 진행 중인 현대 사회에서 기대 수명을 정확하게 예측하는 것이다.</w:t>
+      </w:r>
+      <w:r>
+        <w:rPr>
+          <w:rFonts w:asciiTheme="majorHAnsi" w:eastAsiaTheme="majorHAnsi" w:hAnsiTheme="majorHAnsi" w:cs="Arial"/>
+          <w:sz w:val="22"/>
+        </w:rPr>
+        <w:t xml:space="preserve"> </w:t>
+      </w:r>
+      <w:r>
+        <w:rPr>
+          <w:rFonts w:asciiTheme="majorHAnsi" w:eastAsiaTheme="majorHAnsi" w:hAnsiTheme="majorHAnsi" w:cs="Arial" w:hint="eastAsia"/>
+          <w:sz w:val="22"/>
+        </w:rPr>
+        <w:t>이를 통해 우리는 공공 보건과 사회 보장 체계에 중대한 영향을 끼치는 다양한 요인들을 이해하며 지역별 특성을 반영한 맞춤형 예측 모델을 개발하는 것이다.</w:t>
+      </w:r>
+      <w:r>
+        <w:rPr>
+          <w:rFonts w:asciiTheme="majorHAnsi" w:eastAsiaTheme="majorHAnsi" w:hAnsiTheme="majorHAnsi" w:cs="Arial"/>
+          <w:sz w:val="22"/>
+        </w:rPr>
+        <w:t xml:space="preserve"> </w:t>
+      </w:r>
+      <w:r>
+        <w:rPr>
+          <w:rFonts w:asciiTheme="majorHAnsi" w:eastAsiaTheme="majorHAnsi" w:hAnsiTheme="majorHAnsi" w:cs="Arial" w:hint="eastAsia"/>
+          <w:sz w:val="22"/>
+        </w:rPr>
+        <w:t>서울과 전남 지역을 중심으로 각 지역의 고유한 환경적,</w:t>
+      </w:r>
+      <w:r>
+        <w:rPr>
+          <w:rFonts w:asciiTheme="majorHAnsi" w:eastAsiaTheme="majorHAnsi" w:hAnsiTheme="majorHAnsi" w:cs="Arial"/>
+          <w:sz w:val="22"/>
+        </w:rPr>
+        <w:t xml:space="preserve"> </w:t>
+      </w:r>
+      <w:r>
+        <w:rPr>
+          <w:rFonts w:asciiTheme="majorHAnsi" w:eastAsiaTheme="majorHAnsi" w:hAnsiTheme="majorHAnsi" w:cs="Arial" w:hint="eastAsia"/>
+          <w:sz w:val="22"/>
+        </w:rPr>
+        <w:t>경제적,</w:t>
+      </w:r>
+      <w:r>
+        <w:rPr>
+          <w:rFonts w:asciiTheme="majorHAnsi" w:eastAsiaTheme="majorHAnsi" w:hAnsiTheme="majorHAnsi" w:cs="Arial"/>
+          <w:sz w:val="22"/>
+        </w:rPr>
+        <w:t xml:space="preserve"> </w:t>
+      </w:r>
+      <w:r>
+        <w:rPr>
+          <w:rFonts w:asciiTheme="majorHAnsi" w:eastAsiaTheme="majorHAnsi" w:hAnsiTheme="majorHAnsi" w:cs="Arial" w:hint="eastAsia"/>
+          <w:sz w:val="22"/>
+        </w:rPr>
+        <w:t>사회적 조건을 모델에 사용함으로써 지역 공동체와 관련 기관들이 보다 정밀한 데이터를 기반으로 의사결정을 내릴 수 있도록 지원한다.</w:t>
+      </w:r>
+    </w:p>
+    <w:p>
+      <w:pPr>
+        <w:pStyle w:val="1"/>
+        <w:rPr>
+          <w:rFonts w:eastAsiaTheme="majorHAnsi"/>
+          <w:b/>
+        </w:rPr>
+      </w:pPr>
+      <w:bookmarkStart w:id="6" w:name="_Toc154068418"/>
+      <w:r>
+        <w:rPr>
+          <w:rFonts w:eastAsiaTheme="majorHAnsi"/>
+          <w:b/>
+        </w:rPr>
         <w:lastRenderedPageBreak/>
         <w:t xml:space="preserve">3. 분석 </w:t>
       </w:r>
@@ -1876,7 +1896,7 @@
         </w:rPr>
         <w:t>데이터</w:t>
       </w:r>
-      <w:bookmarkEnd w:id="5"/>
+      <w:bookmarkEnd w:id="6"/>
     </w:p>
     <w:p>
       <w:pPr>
@@ -2002,7 +2022,7 @@
         </w:rPr>
         <w:t xml:space="preserve"> </w:t>
       </w:r>
-      <w:bookmarkStart w:id="6" w:name="_Toc154068419"/>
+      <w:bookmarkStart w:id="7" w:name="_Toc154068419"/>
       <w:r>
         <w:rPr>
           <w:rFonts w:eastAsiaTheme="majorHAnsi" w:hint="eastAsia"/>
@@ -2021,7 +2041,7 @@
         </w:rPr>
         <w:t>집</w:t>
       </w:r>
-      <w:bookmarkEnd w:id="6"/>
+      <w:bookmarkEnd w:id="7"/>
     </w:p>
     <w:p>
       <w:pPr>
@@ -5869,8 +5889,8 @@
           <w:rFonts w:asciiTheme="majorHAnsi" w:eastAsiaTheme="majorHAnsi" w:hAnsiTheme="majorHAnsi"/>
         </w:rPr>
       </w:pPr>
-      <w:bookmarkStart w:id="7" w:name="_Toc153887964"/>
-      <w:bookmarkStart w:id="8" w:name="_Toc153887979"/>
+      <w:bookmarkStart w:id="8" w:name="_Toc153887964"/>
+      <w:bookmarkStart w:id="9" w:name="_Toc153887979"/>
       <w:r>
         <w:rPr>
           <w:rFonts w:asciiTheme="majorHAnsi" w:eastAsiaTheme="majorHAnsi" w:hAnsiTheme="majorHAnsi" w:hint="eastAsia"/>
@@ -5889,8 +5909,8 @@
         </w:rPr>
         <w:t>)</w:t>
       </w:r>
-      <w:bookmarkEnd w:id="7"/>
       <w:bookmarkEnd w:id="8"/>
+      <w:bookmarkEnd w:id="9"/>
     </w:p>
     <w:p>
       <w:pPr>
@@ -11200,7 +11220,7 @@
         </w:rPr>
         <w:t xml:space="preserve"> </w:t>
       </w:r>
-      <w:bookmarkStart w:id="9" w:name="_Toc154068420"/>
+      <w:bookmarkStart w:id="10" w:name="_Toc154068420"/>
       <w:r>
         <w:rPr>
           <w:rFonts w:eastAsiaTheme="majorHAnsi" w:hint="eastAsia"/>
@@ -11210,7 +11230,7 @@
         </w:rPr>
         <w:t>데이터 정합성 검정</w:t>
       </w:r>
-      <w:bookmarkEnd w:id="9"/>
+      <w:bookmarkEnd w:id="10"/>
     </w:p>
     <w:p>
       <w:pPr>
@@ -11651,7 +11671,7 @@
         </w:rPr>
         <w:t xml:space="preserve"> </w:t>
       </w:r>
-      <w:bookmarkStart w:id="10" w:name="_Toc154068421"/>
+      <w:bookmarkStart w:id="11" w:name="_Toc154068421"/>
       <w:r>
         <w:rPr>
           <w:rFonts w:eastAsiaTheme="majorHAnsi" w:hint="eastAsia"/>
@@ -11661,7 +11681,7 @@
         </w:rPr>
         <w:t>데이터 전처리</w:t>
       </w:r>
-      <w:bookmarkEnd w:id="10"/>
+      <w:bookmarkEnd w:id="11"/>
     </w:p>
     <w:p>
       <w:pPr>
@@ -11871,7 +11891,7 @@
           <w:b/>
         </w:rPr>
       </w:pPr>
-      <w:bookmarkStart w:id="11" w:name="_Toc154068422"/>
+      <w:bookmarkStart w:id="12" w:name="_Toc154068422"/>
       <w:r>
         <w:rPr>
           <w:rFonts w:eastAsiaTheme="majorHAnsi" w:hint="eastAsia"/>
@@ -11879,7 +11899,7 @@
         </w:rPr>
         <w:t>4. 분석 과정 및 결과</w:t>
       </w:r>
-      <w:bookmarkEnd w:id="11"/>
+      <w:bookmarkEnd w:id="12"/>
     </w:p>
     <w:p>
       <w:pPr>
@@ -12188,7 +12208,7 @@
           <w:szCs w:val="28"/>
         </w:rPr>
       </w:pPr>
-      <w:bookmarkStart w:id="12" w:name="_Toc154068423"/>
+      <w:bookmarkStart w:id="13" w:name="_Toc154068423"/>
       <w:r>
         <w:rPr>
           <w:rFonts w:eastAsiaTheme="majorHAnsi" w:hint="eastAsia"/>
@@ -12217,7 +12237,7 @@
         </w:rPr>
         <w:t>화</w:t>
       </w:r>
-      <w:bookmarkEnd w:id="12"/>
+      <w:bookmarkEnd w:id="13"/>
     </w:p>
     <w:p>
       <w:pPr>
@@ -12360,19 +12380,7 @@
           <w:szCs w:val="22"/>
           <w:shd w:val="clear" w:color="auto" w:fill="FFFFFF"/>
         </w:rPr>
-        <w:t>시군구</w:t>
-      </w:r>
-      <w:bookmarkStart w:id="13" w:name="_GoBack"/>
-      <w:bookmarkEnd w:id="13"/>
-      <w:r>
-        <w:rPr>
-          <w:rFonts w:ascii="맑은 고딕" w:eastAsia="맑은 고딕" w:hAnsi="맑은 고딕" w:hint="eastAsia"/>
-          <w:color w:val="333333"/>
-          <w:sz w:val="22"/>
-          <w:szCs w:val="22"/>
-          <w:shd w:val="clear" w:color="auto" w:fill="FFFFFF"/>
-        </w:rPr>
-        <w:t>별</w:t>
+        <w:t>시군구별</w:t>
       </w:r>
       <w:proofErr w:type="spellEnd"/>
       <w:r>
@@ -19329,7 +19337,7 @@
             <v:path o:extrusionok="f" gradientshapeok="t" o:connecttype="rect"/>
             <o:lock v:ext="edit" aspectratio="t"/>
           </v:shapetype>
-          <v:shape id="_x0000_i1025" type="#_x0000_t75" style="width:456.45pt;height:219.4pt">
+          <v:shape id="_x0000_i1025" type="#_x0000_t75" style="width:456.75pt;height:219pt">
             <v:imagedata r:id="rId8" o:title="지역간 기대수명 비교 결과"/>
           </v:shape>
         </w:pict>
@@ -19782,7 +19790,7 @@
             <w:noProof/>
             <w:lang w:val="ko-KR"/>
           </w:rPr>
-          <w:t>15</w:t>
+          <w:t>1</w:t>
         </w:r>
         <w:r>
           <w:fldChar w:fldCharType="end"/>
@@ -25178,7 +25186,7 @@
 </file>
 
 <file path=customXml/itemProps1.xml><?xml version="1.0" encoding="utf-8"?>
-<ds:datastoreItem xmlns:ds="http://schemas.openxmlformats.org/officeDocument/2006/customXml" ds:itemID="{4A2BD317-4834-4CDE-9EB7-EEE314EDDAB0}">
+<ds:datastoreItem xmlns:ds="http://schemas.openxmlformats.org/officeDocument/2006/customXml" ds:itemID="{ABE86765-10D7-40AC-8A03-65B3E439CF88}">
   <ds:schemaRefs>
     <ds:schemaRef ds:uri="http://schemas.openxmlformats.org/officeDocument/2006/bibliography"/>
   </ds:schemaRefs>
